--- a/testDocument.docx
+++ b/testDocument.docx
@@ -1,25 +1,15 @@
 
 <file path=word/document.xml><?xml version="1.0" encoding="utf-8"?>
-<w:document xmlns:wpc="http://schemas.microsoft.com/office/word/2010/wordprocessingCanvas" xmlns:cx="http://schemas.microsoft.com/office/drawing/2014/chartex" xmlns:cx1="http://schemas.microsoft.com/office/drawing/2015/9/8/chartex" xmlns:cx2="http://schemas.microsoft.com/office/drawing/2015/10/21/chartex" xmlns:cx3="http://schemas.microsoft.com/office/drawing/2016/5/9/chartex" xmlns:cx4="http://schemas.microsoft.com/office/drawing/2016/5/10/chartex" xmlns:cx5="http://schemas.microsoft.com/office/drawing/2016/5/11/chartex" xmlns:cx6="http://schemas.microsoft.com/office/drawing/2016/5/12/chartex" xmlns:cx7="http://schemas.microsoft.com/office/drawing/2016/5/13/chartex" xmlns:cx8="http://schemas.microsoft.com/office/drawing/2016/5/14/chartex" xmlns:mc="http://schemas.openxmlformats.org/markup-compatibility/2006" xmlns:aink="http://schemas.microsoft.com/office/drawing/2016/ink" xmlns:am3d="http://schemas.microsoft.com/office/drawing/2017/model3d" xmlns:o="urn:schemas-microsoft-com:office:office" xmlns:oel="http://schemas.microsoft.com/office/2019/extlst" xmlns:r="http://schemas.openxmlformats.org/officeDocument/2006/relationships" xmlns:m="http://schemas.openxmlformats.org/officeDocument/2006/math" xmlns:v="urn:schemas-microsoft-com:vml" xmlns:wp14="http://schemas.microsoft.com/office/word/2010/wordprocessingDrawing" xmlns:wp="http://schemas.openxmlformats.org/drawingml/2006/wordprocessingDrawing" xmlns:w10="urn:schemas-microsoft-com:office:word" xmlns:w="http://schemas.openxmlformats.org/wordprocessingml/2006/main" xmlns:w14="http://schemas.microsoft.com/office/word/2010/wordml" xmlns:w15="http://schemas.microsoft.com/office/word/2012/wordml" xmlns:w16cex="http://schemas.microsoft.com/office/word/2018/wordml/cex" xmlns:w16cid="http://schemas.microsoft.com/office/word/2016/wordml/cid" xmlns:w16="http://schemas.microsoft.com/office/word/2018/wordml" xmlns:w16sdtdh="http://schemas.microsoft.com/office/word/2020/wordml/sdtdatahash" xmlns:w16se="http://schemas.microsoft.com/office/word/2015/wordml/symex" xmlns:wpg="http://schemas.microsoft.com/office/word/2010/wordprocessingGroup" xmlns:wpi="http://schemas.microsoft.com/office/word/2010/wordprocessingInk" xmlns:wne="http://schemas.microsoft.com/office/word/2006/wordml" xmlns:wps="http://schemas.microsoft.com/office/word/2010/wordprocessingShape" mc:Ignorable="w14 w15 w16se w16cid w16 w16cex w16sdtdh wp14">
+<w:document xmlns:wpc="http://schemas.microsoft.com/office/word/2010/wordprocessingCanvas" xmlns:cx="http://schemas.microsoft.com/office/drawing/2014/chartex" xmlns:cx1="http://schemas.microsoft.com/office/drawing/2015/9/8/chartex" xmlns:cx2="http://schemas.microsoft.com/office/drawing/2015/10/21/chartex" xmlns:cx3="http://schemas.microsoft.com/office/drawing/2016/5/9/chartex" xmlns:cx4="http://schemas.microsoft.com/office/drawing/2016/5/10/chartex" xmlns:cx5="http://schemas.microsoft.com/office/drawing/2016/5/11/chartex" xmlns:cx6="http://schemas.microsoft.com/office/drawing/2016/5/12/chartex" xmlns:cx7="http://schemas.microsoft.com/office/drawing/2016/5/13/chartex" xmlns:cx8="http://schemas.microsoft.com/office/drawing/2016/5/14/chartex" xmlns:mc="http://schemas.openxmlformats.org/markup-compatibility/2006" xmlns:aink="http://schemas.microsoft.com/office/drawing/2016/ink" xmlns:am3d="http://schemas.microsoft.com/office/drawing/2017/model3d" xmlns:o="urn:schemas-microsoft-com:office:office" xmlns:oel="http://schemas.microsoft.com/office/2019/extlst" xmlns:r="http://schemas.openxmlformats.org/officeDocument/2006/relationships" xmlns:m="http://schemas.openxmlformats.org/officeDocument/2006/math" xmlns:v="urn:schemas-microsoft-com:vml" xmlns:wp14="http://schemas.microsoft.com/office/word/2010/wordprocessingDrawing" xmlns:wp="http://schemas.openxmlformats.org/drawingml/2006/wordprocessingDrawing" xmlns:w10="urn:schemas-microsoft-com:office:word" xmlns:w="http://schemas.openxmlformats.org/wordprocessingml/2006/main" xmlns:w14="http://schemas.microsoft.com/office/word/2010/wordml" xmlns:w15="http://schemas.microsoft.com/office/word/2012/wordml" xmlns:w16cex="http://schemas.microsoft.com/office/word/2018/wordml/cex" xmlns:w16cid="http://schemas.microsoft.com/office/word/2016/wordml/cid" xmlns:w16="http://schemas.microsoft.com/office/word/2018/wordml" xmlns:w16du="http://schemas.microsoft.com/office/word/2023/wordml/word16du" xmlns:w16sdtdh="http://schemas.microsoft.com/office/word/2020/wordml/sdtdatahash" xmlns:w16se="http://schemas.microsoft.com/office/word/2015/wordml/symex" xmlns:wpg="http://schemas.microsoft.com/office/word/2010/wordprocessingGroup" xmlns:wpi="http://schemas.microsoft.com/office/word/2010/wordprocessingInk" xmlns:wne="http://schemas.microsoft.com/office/word/2006/wordml" xmlns:wps="http://schemas.microsoft.com/office/word/2010/wordprocessingShape" mc:Ignorable="w14 w15 w16se w16cid w16 w16cex w16sdtdh w16du wp14">
   <w:body>
     <w:p>
       <w:pPr>
         <w:pStyle w:val="Heading1"/>
         <w:jc w:val="center"/>
       </w:pPr>
-      <w:proofErr w:type="spellStart"/>
       <w:r>
-        <w:t xml:space="preserve">This is </w:t>
+        <w:t>This is a word document</w:t>
       </w:r>
-      <w:proofErr w:type="spellEnd"/>
-      <w:r>
-        <w:t xml:space="preserve">a word </w:t>
-      </w:r>
-      <w:proofErr w:type="gramStart"/>
-      <w:r>
-        <w:t>document</w:t>
-      </w:r>
-      <w:proofErr w:type="gramEnd"/>
     </w:p>
     <w:p>
       <w:pPr>
@@ -44,13 +34,22 @@
     <w:p>
       <w:pPr>
         <w:pStyle w:val="Subtitle"/>
+        <w:rPr>
+          <w:highlight w:val="cyan"/>
+        </w:rPr>
       </w:pPr>
       <w:proofErr w:type="gramStart"/>
       <w:r>
+        <w:rPr>
+          <w:highlight w:val="cyan"/>
+        </w:rPr>
         <w:t>Also</w:t>
       </w:r>
       <w:proofErr w:type="gramEnd"/>
       <w:r>
+        <w:rPr>
+          <w:highlight w:val="cyan"/>
+        </w:rPr>
         <w:t xml:space="preserve"> it has a table:</w:t>
       </w:r>
     </w:p>
@@ -71,7 +70,15 @@
             <w:tcW w:w="3116" w:type="dxa"/>
           </w:tcPr>
           <w:p>
+            <w:pPr>
+              <w:rPr>
+                <w:highlight w:val="cyan"/>
+              </w:rPr>
+            </w:pPr>
             <w:r>
+              <w:rPr>
+                <w:highlight w:val="cyan"/>
+              </w:rPr>
               <w:t>With stuff in it</w:t>
             </w:r>
           </w:p>
@@ -111,12 +118,10 @@
             <w:tcW w:w="3117" w:type="dxa"/>
           </w:tcPr>
           <w:p>
-            <w:proofErr w:type="spellStart"/>
             <w:proofErr w:type="gramStart"/>
             <w:r>
               <w:t>Theres</w:t>
             </w:r>
-            <w:proofErr w:type="spellEnd"/>
             <w:proofErr w:type="gramEnd"/>
             <w:r>
               <w:t xml:space="preserve"> stuff</w:t>
@@ -183,13 +188,16 @@
         <w:pStyle w:val="Heading2"/>
       </w:pPr>
       <w:r>
-        <w:t xml:space="preserve">There is also bullet </w:t>
+        <w:t xml:space="preserve">There </w:t>
       </w:r>
       <w:proofErr w:type="gramStart"/>
       <w:r>
-        <w:t>points</w:t>
+        <w:t>is</w:t>
       </w:r>
       <w:proofErr w:type="gramEnd"/>
+      <w:r>
+        <w:t xml:space="preserve"> also bullet points</w:t>
+      </w:r>
     </w:p>
     <w:p>
       <w:pPr>
@@ -198,14 +206,8 @@
           <w:ilvl w:val="0"/>
           <w:numId w:val="1"/>
         </w:numPr>
-        <w:rPr>
-          <w:highlight w:val="yellow"/>
-        </w:rPr>
       </w:pPr>
       <w:r>
-        <w:rPr>
-          <w:highlight w:val="yellow"/>
-        </w:rPr>
         <w:t>Highlighted</w:t>
       </w:r>
     </w:p>
@@ -286,7 +288,7 @@
 </file>
 
 <file path=word/numbering.xml><?xml version="1.0" encoding="utf-8"?>
-<w:numbering xmlns:wpc="http://schemas.microsoft.com/office/word/2010/wordprocessingCanvas" xmlns:cx="http://schemas.microsoft.com/office/drawing/2014/chartex" xmlns:cx1="http://schemas.microsoft.com/office/drawing/2015/9/8/chartex" xmlns:cx2="http://schemas.microsoft.com/office/drawing/2015/10/21/chartex" xmlns:cx3="http://schemas.microsoft.com/office/drawing/2016/5/9/chartex" xmlns:cx4="http://schemas.microsoft.com/office/drawing/2016/5/10/chartex" xmlns:cx5="http://schemas.microsoft.com/office/drawing/2016/5/11/chartex" xmlns:cx6="http://schemas.microsoft.com/office/drawing/2016/5/12/chartex" xmlns:cx7="http://schemas.microsoft.com/office/drawing/2016/5/13/chartex" xmlns:cx8="http://schemas.microsoft.com/office/drawing/2016/5/14/chartex" xmlns:mc="http://schemas.openxmlformats.org/markup-compatibility/2006" xmlns:aink="http://schemas.microsoft.com/office/drawing/2016/ink" xmlns:am3d="http://schemas.microsoft.com/office/drawing/2017/model3d" xmlns:o="urn:schemas-microsoft-com:office:office" xmlns:oel="http://schemas.microsoft.com/office/2019/extlst" xmlns:r="http://schemas.openxmlformats.org/officeDocument/2006/relationships" xmlns:m="http://schemas.openxmlformats.org/officeDocument/2006/math" xmlns:v="urn:schemas-microsoft-com:vml" xmlns:wp14="http://schemas.microsoft.com/office/word/2010/wordprocessingDrawing" xmlns:wp="http://schemas.openxmlformats.org/drawingml/2006/wordprocessingDrawing" xmlns:w10="urn:schemas-microsoft-com:office:word" xmlns:w="http://schemas.openxmlformats.org/wordprocessingml/2006/main" xmlns:w14="http://schemas.microsoft.com/office/word/2010/wordml" xmlns:w15="http://schemas.microsoft.com/office/word/2012/wordml" xmlns:w16cex="http://schemas.microsoft.com/office/word/2018/wordml/cex" xmlns:w16cid="http://schemas.microsoft.com/office/word/2016/wordml/cid" xmlns:w16="http://schemas.microsoft.com/office/word/2018/wordml" xmlns:w16sdtdh="http://schemas.microsoft.com/office/word/2020/wordml/sdtdatahash" xmlns:w16se="http://schemas.microsoft.com/office/word/2015/wordml/symex" xmlns:wpg="http://schemas.microsoft.com/office/word/2010/wordprocessingGroup" xmlns:wpi="http://schemas.microsoft.com/office/word/2010/wordprocessingInk" xmlns:wne="http://schemas.microsoft.com/office/word/2006/wordml" xmlns:wps="http://schemas.microsoft.com/office/word/2010/wordprocessingShape" mc:Ignorable="w14 w15 w16se w16cid w16 w16cex w16sdtdh wp14">
+<w:numbering xmlns:wpc="http://schemas.microsoft.com/office/word/2010/wordprocessingCanvas" xmlns:cx="http://schemas.microsoft.com/office/drawing/2014/chartex" xmlns:cx1="http://schemas.microsoft.com/office/drawing/2015/9/8/chartex" xmlns:cx2="http://schemas.microsoft.com/office/drawing/2015/10/21/chartex" xmlns:cx3="http://schemas.microsoft.com/office/drawing/2016/5/9/chartex" xmlns:cx4="http://schemas.microsoft.com/office/drawing/2016/5/10/chartex" xmlns:cx5="http://schemas.microsoft.com/office/drawing/2016/5/11/chartex" xmlns:cx6="http://schemas.microsoft.com/office/drawing/2016/5/12/chartex" xmlns:cx7="http://schemas.microsoft.com/office/drawing/2016/5/13/chartex" xmlns:cx8="http://schemas.microsoft.com/office/drawing/2016/5/14/chartex" xmlns:mc="http://schemas.openxmlformats.org/markup-compatibility/2006" xmlns:aink="http://schemas.microsoft.com/office/drawing/2016/ink" xmlns:am3d="http://schemas.microsoft.com/office/drawing/2017/model3d" xmlns:o="urn:schemas-microsoft-com:office:office" xmlns:oel="http://schemas.microsoft.com/office/2019/extlst" xmlns:r="http://schemas.openxmlformats.org/officeDocument/2006/relationships" xmlns:m="http://schemas.openxmlformats.org/officeDocument/2006/math" xmlns:v="urn:schemas-microsoft-com:vml" xmlns:wp14="http://schemas.microsoft.com/office/word/2010/wordprocessingDrawing" xmlns:wp="http://schemas.openxmlformats.org/drawingml/2006/wordprocessingDrawing" xmlns:w10="urn:schemas-microsoft-com:office:word" xmlns:w="http://schemas.openxmlformats.org/wordprocessingml/2006/main" xmlns:w14="http://schemas.microsoft.com/office/word/2010/wordml" xmlns:w15="http://schemas.microsoft.com/office/word/2012/wordml" xmlns:w16cex="http://schemas.microsoft.com/office/word/2018/wordml/cex" xmlns:w16cid="http://schemas.microsoft.com/office/word/2016/wordml/cid" xmlns:w16="http://schemas.microsoft.com/office/word/2018/wordml" xmlns:w16du="http://schemas.microsoft.com/office/word/2023/wordml/word16du" xmlns:w16sdtdh="http://schemas.microsoft.com/office/word/2020/wordml/sdtdatahash" xmlns:w16se="http://schemas.microsoft.com/office/word/2015/wordml/symex" xmlns:wpg="http://schemas.microsoft.com/office/word/2010/wordprocessingGroup" xmlns:wpi="http://schemas.microsoft.com/office/word/2010/wordprocessingInk" xmlns:wne="http://schemas.microsoft.com/office/word/2006/wordml" xmlns:wps="http://schemas.microsoft.com/office/word/2010/wordprocessingShape" mc:Ignorable="w14 w15 w16se w16cid w16 w16cex w16sdtdh w16du wp14">
   <w:abstractNum w:abstractNumId="0" w15:restartNumberingAfterBreak="0">
     <w:nsid w:val="799D418A"/>
     <w:multiLevelType w:val="hybridMultilevel"/>
@@ -407,7 +409,7 @@
 </file>
 
 <file path=word/styles.xml><?xml version="1.0" encoding="utf-8"?>
-<w:styles xmlns:mc="http://schemas.openxmlformats.org/markup-compatibility/2006" xmlns:r="http://schemas.openxmlformats.org/officeDocument/2006/relationships" xmlns:w="http://schemas.openxmlformats.org/wordprocessingml/2006/main" xmlns:w14="http://schemas.microsoft.com/office/word/2010/wordml" xmlns:w15="http://schemas.microsoft.com/office/word/2012/wordml" xmlns:w16cex="http://schemas.microsoft.com/office/word/2018/wordml/cex" xmlns:w16cid="http://schemas.microsoft.com/office/word/2016/wordml/cid" xmlns:w16="http://schemas.microsoft.com/office/word/2018/wordml" xmlns:w16sdtdh="http://schemas.microsoft.com/office/word/2020/wordml/sdtdatahash" xmlns:w16se="http://schemas.microsoft.com/office/word/2015/wordml/symex" mc:Ignorable="w14 w15 w16se w16cid w16 w16cex w16sdtdh">
+<w:styles xmlns:mc="http://schemas.openxmlformats.org/markup-compatibility/2006" xmlns:r="http://schemas.openxmlformats.org/officeDocument/2006/relationships" xmlns:w="http://schemas.openxmlformats.org/wordprocessingml/2006/main" xmlns:w14="http://schemas.microsoft.com/office/word/2010/wordml" xmlns:w15="http://schemas.microsoft.com/office/word/2012/wordml" xmlns:w16cex="http://schemas.microsoft.com/office/word/2018/wordml/cex" xmlns:w16cid="http://schemas.microsoft.com/office/word/2016/wordml/cid" xmlns:w16="http://schemas.microsoft.com/office/word/2018/wordml" xmlns:w16du="http://schemas.microsoft.com/office/word/2023/wordml/word16du" xmlns:w16sdtdh="http://schemas.microsoft.com/office/word/2020/wordml/sdtdatahash" xmlns:w16se="http://schemas.microsoft.com/office/word/2015/wordml/symex" mc:Ignorable="w14 w15 w16se w16cid w16 w16cex w16sdtdh w16du">
   <w:docDefaults>
     <w:rPrDefault>
       <w:rPr>
@@ -1635,6 +1637,9 @@
   <wetp:taskpane dockstate="right" visibility="0" width="350" row="0">
     <wetp:webextensionref xmlns:r="http://schemas.openxmlformats.org/officeDocument/2006/relationships" r:id="rId1"/>
   </wetp:taskpane>
+  <wetp:taskpane dockstate="right" visibility="0" width="438" row="41">
+    <wetp:webextensionref xmlns:r="http://schemas.openxmlformats.org/officeDocument/2006/relationships" r:id="rId2"/>
+  </wetp:taskpane>
 </wetp:taskpanes>
 </file>
 
@@ -1646,4 +1651,14 @@
   <we:bindings/>
   <we:snapshot xmlns:r="http://schemas.openxmlformats.org/officeDocument/2006/relationships"/>
 </we:webextension>
+</file>
+
+<file path=word/webextensions/webextension2.xml><?xml version="1.0" encoding="utf-8"?>
+<we:webextension xmlns:we="http://schemas.microsoft.com/office/webextensions/webextension/2010/11" id="{C6E6D87A-C2CC-4A28-9B3F-28E0BE81C9F9}">
+  <we:reference id="96bbbbae-0592-4137-a0c0-33deb1b43b32" version="1.0.0.0" store="developer" storeType="Registry"/>
+  <we:alternateReferences/>
+  <we:properties/>
+  <we:bindings/>
+  <we:snapshot xmlns:r="http://schemas.openxmlformats.org/officeDocument/2006/relationships"/>
+</we:webextension>
 </file>
--- a/testDocument.docx
+++ b/testDocument.docx
@@ -1,25 +1,15 @@
 
 <file path=word/document.xml><?xml version="1.0" encoding="utf-8"?>
-<w:document xmlns:wpc="http://schemas.microsoft.com/office/word/2010/wordprocessingCanvas" xmlns:cx="http://schemas.microsoft.com/office/drawing/2014/chartex" xmlns:cx1="http://schemas.microsoft.com/office/drawing/2015/9/8/chartex" xmlns:cx2="http://schemas.microsoft.com/office/drawing/2015/10/21/chartex" xmlns:cx3="http://schemas.microsoft.com/office/drawing/2016/5/9/chartex" xmlns:cx4="http://schemas.microsoft.com/office/drawing/2016/5/10/chartex" xmlns:cx5="http://schemas.microsoft.com/office/drawing/2016/5/11/chartex" xmlns:cx6="http://schemas.microsoft.com/office/drawing/2016/5/12/chartex" xmlns:cx7="http://schemas.microsoft.com/office/drawing/2016/5/13/chartex" xmlns:cx8="http://schemas.microsoft.com/office/drawing/2016/5/14/chartex" xmlns:mc="http://schemas.openxmlformats.org/markup-compatibility/2006" xmlns:aink="http://schemas.microsoft.com/office/drawing/2016/ink" xmlns:am3d="http://schemas.microsoft.com/office/drawing/2017/model3d" xmlns:o="urn:schemas-microsoft-com:office:office" xmlns:oel="http://schemas.microsoft.com/office/2019/extlst" xmlns:r="http://schemas.openxmlformats.org/officeDocument/2006/relationships" xmlns:m="http://schemas.openxmlformats.org/officeDocument/2006/math" xmlns:v="urn:schemas-microsoft-com:vml" xmlns:wp14="http://schemas.microsoft.com/office/word/2010/wordprocessingDrawing" xmlns:wp="http://schemas.openxmlformats.org/drawingml/2006/wordprocessingDrawing" xmlns:w10="urn:schemas-microsoft-com:office:word" xmlns:w="http://schemas.openxmlformats.org/wordprocessingml/2006/main" xmlns:w14="http://schemas.microsoft.com/office/word/2010/wordml" xmlns:w15="http://schemas.microsoft.com/office/word/2012/wordml" xmlns:w16cex="http://schemas.microsoft.com/office/word/2018/wordml/cex" xmlns:w16cid="http://schemas.microsoft.com/office/word/2016/wordml/cid" xmlns:w16="http://schemas.microsoft.com/office/word/2018/wordml" xmlns:w16sdtdh="http://schemas.microsoft.com/office/word/2020/wordml/sdtdatahash" xmlns:w16se="http://schemas.microsoft.com/office/word/2015/wordml/symex" xmlns:wpg="http://schemas.microsoft.com/office/word/2010/wordprocessingGroup" xmlns:wpi="http://schemas.microsoft.com/office/word/2010/wordprocessingInk" xmlns:wne="http://schemas.microsoft.com/office/word/2006/wordml" xmlns:wps="http://schemas.microsoft.com/office/word/2010/wordprocessingShape" mc:Ignorable="w14 w15 w16se w16cid w16 w16cex w16sdtdh wp14">
+<w:document xmlns:wpc="http://schemas.microsoft.com/office/word/2010/wordprocessingCanvas" xmlns:cx="http://schemas.microsoft.com/office/drawing/2014/chartex" xmlns:cx1="http://schemas.microsoft.com/office/drawing/2015/9/8/chartex" xmlns:cx2="http://schemas.microsoft.com/office/drawing/2015/10/21/chartex" xmlns:cx3="http://schemas.microsoft.com/office/drawing/2016/5/9/chartex" xmlns:cx4="http://schemas.microsoft.com/office/drawing/2016/5/10/chartex" xmlns:cx5="http://schemas.microsoft.com/office/drawing/2016/5/11/chartex" xmlns:cx6="http://schemas.microsoft.com/office/drawing/2016/5/12/chartex" xmlns:cx7="http://schemas.microsoft.com/office/drawing/2016/5/13/chartex" xmlns:cx8="http://schemas.microsoft.com/office/drawing/2016/5/14/chartex" xmlns:mc="http://schemas.openxmlformats.org/markup-compatibility/2006" xmlns:aink="http://schemas.microsoft.com/office/drawing/2016/ink" xmlns:am3d="http://schemas.microsoft.com/office/drawing/2017/model3d" xmlns:o="urn:schemas-microsoft-com:office:office" xmlns:oel="http://schemas.microsoft.com/office/2019/extlst" xmlns:r="http://schemas.openxmlformats.org/officeDocument/2006/relationships" xmlns:m="http://schemas.openxmlformats.org/officeDocument/2006/math" xmlns:v="urn:schemas-microsoft-com:vml" xmlns:wp14="http://schemas.microsoft.com/office/word/2010/wordprocessingDrawing" xmlns:wp="http://schemas.openxmlformats.org/drawingml/2006/wordprocessingDrawing" xmlns:w10="urn:schemas-microsoft-com:office:word" xmlns:w="http://schemas.openxmlformats.org/wordprocessingml/2006/main" xmlns:w14="http://schemas.microsoft.com/office/word/2010/wordml" xmlns:w15="http://schemas.microsoft.com/office/word/2012/wordml" xmlns:w16cex="http://schemas.microsoft.com/office/word/2018/wordml/cex" xmlns:w16cid="http://schemas.microsoft.com/office/word/2016/wordml/cid" xmlns:w16="http://schemas.microsoft.com/office/word/2018/wordml" xmlns:w16du="http://schemas.microsoft.com/office/word/2023/wordml/word16du" xmlns:w16sdtdh="http://schemas.microsoft.com/office/word/2020/wordml/sdtdatahash" xmlns:w16se="http://schemas.microsoft.com/office/word/2015/wordml/symex" xmlns:wpg="http://schemas.microsoft.com/office/word/2010/wordprocessingGroup" xmlns:wpi="http://schemas.microsoft.com/office/word/2010/wordprocessingInk" xmlns:wne="http://schemas.microsoft.com/office/word/2006/wordml" xmlns:wps="http://schemas.microsoft.com/office/word/2010/wordprocessingShape" mc:Ignorable="w14 w15 w16se w16cid w16 w16cex w16sdtdh w16du wp14">
   <w:body>
     <w:p>
       <w:pPr>
         <w:pStyle w:val="Heading1"/>
         <w:jc w:val="center"/>
       </w:pPr>
-      <w:proofErr w:type="spellStart"/>
       <w:r>
-        <w:t xml:space="preserve">This is </w:t>
+        <w:t>This is a word document</w:t>
       </w:r>
-      <w:proofErr w:type="spellEnd"/>
-      <w:r>
-        <w:t xml:space="preserve">a word </w:t>
-      </w:r>
-      <w:proofErr w:type="gramStart"/>
-      <w:r>
-        <w:t>document</w:t>
-      </w:r>
-      <w:proofErr w:type="gramEnd"/>
     </w:p>
     <w:p>
       <w:pPr>
@@ -71,7 +61,15 @@
             <w:tcW w:w="3116" w:type="dxa"/>
           </w:tcPr>
           <w:p>
+            <w:pPr>
+              <w:rPr>
+                <w:highlight w:val="cyan"/>
+              </w:rPr>
+            </w:pPr>
             <w:r>
+              <w:rPr>
+                <w:highlight w:val="cyan"/>
+              </w:rPr>
               <w:t>With stuff in it</w:t>
             </w:r>
           </w:p>
@@ -111,12 +109,10 @@
             <w:tcW w:w="3117" w:type="dxa"/>
           </w:tcPr>
           <w:p>
-            <w:proofErr w:type="spellStart"/>
             <w:proofErr w:type="gramStart"/>
             <w:r>
               <w:t>Theres</w:t>
             </w:r>
-            <w:proofErr w:type="spellEnd"/>
             <w:proofErr w:type="gramEnd"/>
             <w:r>
               <w:t xml:space="preserve"> stuff</w:t>
@@ -183,13 +179,16 @@
         <w:pStyle w:val="Heading2"/>
       </w:pPr>
       <w:r>
-        <w:t xml:space="preserve">There is also bullet </w:t>
+        <w:t xml:space="preserve">There </w:t>
       </w:r>
       <w:proofErr w:type="gramStart"/>
       <w:r>
-        <w:t>points</w:t>
+        <w:t>is</w:t>
       </w:r>
       <w:proofErr w:type="gramEnd"/>
+      <w:r>
+        <w:t xml:space="preserve"> also bullet points</w:t>
+      </w:r>
     </w:p>
     <w:p>
       <w:pPr>
@@ -199,12 +198,12 @@
           <w:numId w:val="1"/>
         </w:numPr>
         <w:rPr>
-          <w:highlight w:val="yellow"/>
+          <w:highlight w:val="cyan"/>
         </w:rPr>
       </w:pPr>
       <w:r>
         <w:rPr>
-          <w:highlight w:val="yellow"/>
+          <w:highlight w:val="cyan"/>
         </w:rPr>
         <w:t>Highlighted</w:t>
       </w:r>
@@ -286,7 +285,7 @@
 </file>
 
 <file path=word/numbering.xml><?xml version="1.0" encoding="utf-8"?>
-<w:numbering xmlns:wpc="http://schemas.microsoft.com/office/word/2010/wordprocessingCanvas" xmlns:cx="http://schemas.microsoft.com/office/drawing/2014/chartex" xmlns:cx1="http://schemas.microsoft.com/office/drawing/2015/9/8/chartex" xmlns:cx2="http://schemas.microsoft.com/office/drawing/2015/10/21/chartex" xmlns:cx3="http://schemas.microsoft.com/office/drawing/2016/5/9/chartex" xmlns:cx4="http://schemas.microsoft.com/office/drawing/2016/5/10/chartex" xmlns:cx5="http://schemas.microsoft.com/office/drawing/2016/5/11/chartex" xmlns:cx6="http://schemas.microsoft.com/office/drawing/2016/5/12/chartex" xmlns:cx7="http://schemas.microsoft.com/office/drawing/2016/5/13/chartex" xmlns:cx8="http://schemas.microsoft.com/office/drawing/2016/5/14/chartex" xmlns:mc="http://schemas.openxmlformats.org/markup-compatibility/2006" xmlns:aink="http://schemas.microsoft.com/office/drawing/2016/ink" xmlns:am3d="http://schemas.microsoft.com/office/drawing/2017/model3d" xmlns:o="urn:schemas-microsoft-com:office:office" xmlns:oel="http://schemas.microsoft.com/office/2019/extlst" xmlns:r="http://schemas.openxmlformats.org/officeDocument/2006/relationships" xmlns:m="http://schemas.openxmlformats.org/officeDocument/2006/math" xmlns:v="urn:schemas-microsoft-com:vml" xmlns:wp14="http://schemas.microsoft.com/office/word/2010/wordprocessingDrawing" xmlns:wp="http://schemas.openxmlformats.org/drawingml/2006/wordprocessingDrawing" xmlns:w10="urn:schemas-microsoft-com:office:word" xmlns:w="http://schemas.openxmlformats.org/wordprocessingml/2006/main" xmlns:w14="http://schemas.microsoft.com/office/word/2010/wordml" xmlns:w15="http://schemas.microsoft.com/office/word/2012/wordml" xmlns:w16cex="http://schemas.microsoft.com/office/word/2018/wordml/cex" xmlns:w16cid="http://schemas.microsoft.com/office/word/2016/wordml/cid" xmlns:w16="http://schemas.microsoft.com/office/word/2018/wordml" xmlns:w16sdtdh="http://schemas.microsoft.com/office/word/2020/wordml/sdtdatahash" xmlns:w16se="http://schemas.microsoft.com/office/word/2015/wordml/symex" xmlns:wpg="http://schemas.microsoft.com/office/word/2010/wordprocessingGroup" xmlns:wpi="http://schemas.microsoft.com/office/word/2010/wordprocessingInk" xmlns:wne="http://schemas.microsoft.com/office/word/2006/wordml" xmlns:wps="http://schemas.microsoft.com/office/word/2010/wordprocessingShape" mc:Ignorable="w14 w15 w16se w16cid w16 w16cex w16sdtdh wp14">
+<w:numbering xmlns:wpc="http://schemas.microsoft.com/office/word/2010/wordprocessingCanvas" xmlns:cx="http://schemas.microsoft.com/office/drawing/2014/chartex" xmlns:cx1="http://schemas.microsoft.com/office/drawing/2015/9/8/chartex" xmlns:cx2="http://schemas.microsoft.com/office/drawing/2015/10/21/chartex" xmlns:cx3="http://schemas.microsoft.com/office/drawing/2016/5/9/chartex" xmlns:cx4="http://schemas.microsoft.com/office/drawing/2016/5/10/chartex" xmlns:cx5="http://schemas.microsoft.com/office/drawing/2016/5/11/chartex" xmlns:cx6="http://schemas.microsoft.com/office/drawing/2016/5/12/chartex" xmlns:cx7="http://schemas.microsoft.com/office/drawing/2016/5/13/chartex" xmlns:cx8="http://schemas.microsoft.com/office/drawing/2016/5/14/chartex" xmlns:mc="http://schemas.openxmlformats.org/markup-compatibility/2006" xmlns:aink="http://schemas.microsoft.com/office/drawing/2016/ink" xmlns:am3d="http://schemas.microsoft.com/office/drawing/2017/model3d" xmlns:o="urn:schemas-microsoft-com:office:office" xmlns:oel="http://schemas.microsoft.com/office/2019/extlst" xmlns:r="http://schemas.openxmlformats.org/officeDocument/2006/relationships" xmlns:m="http://schemas.openxmlformats.org/officeDocument/2006/math" xmlns:v="urn:schemas-microsoft-com:vml" xmlns:wp14="http://schemas.microsoft.com/office/word/2010/wordprocessingDrawing" xmlns:wp="http://schemas.openxmlformats.org/drawingml/2006/wordprocessingDrawing" xmlns:w10="urn:schemas-microsoft-com:office:word" xmlns:w="http://schemas.openxmlformats.org/wordprocessingml/2006/main" xmlns:w14="http://schemas.microsoft.com/office/word/2010/wordml" xmlns:w15="http://schemas.microsoft.com/office/word/2012/wordml" xmlns:w16cex="http://schemas.microsoft.com/office/word/2018/wordml/cex" xmlns:w16cid="http://schemas.microsoft.com/office/word/2016/wordml/cid" xmlns:w16="http://schemas.microsoft.com/office/word/2018/wordml" xmlns:w16du="http://schemas.microsoft.com/office/word/2023/wordml/word16du" xmlns:w16sdtdh="http://schemas.microsoft.com/office/word/2020/wordml/sdtdatahash" xmlns:w16se="http://schemas.microsoft.com/office/word/2015/wordml/symex" xmlns:wpg="http://schemas.microsoft.com/office/word/2010/wordprocessingGroup" xmlns:wpi="http://schemas.microsoft.com/office/word/2010/wordprocessingInk" xmlns:wne="http://schemas.microsoft.com/office/word/2006/wordml" xmlns:wps="http://schemas.microsoft.com/office/word/2010/wordprocessingShape" mc:Ignorable="w14 w15 w16se w16cid w16 w16cex w16sdtdh w16du wp14">
   <w:abstractNum w:abstractNumId="0" w15:restartNumberingAfterBreak="0">
     <w:nsid w:val="799D418A"/>
     <w:multiLevelType w:val="hybridMultilevel"/>
@@ -407,7 +406,7 @@
 </file>
 
 <file path=word/styles.xml><?xml version="1.0" encoding="utf-8"?>
-<w:styles xmlns:mc="http://schemas.openxmlformats.org/markup-compatibility/2006" xmlns:r="http://schemas.openxmlformats.org/officeDocument/2006/relationships" xmlns:w="http://schemas.openxmlformats.org/wordprocessingml/2006/main" xmlns:w14="http://schemas.microsoft.com/office/word/2010/wordml" xmlns:w15="http://schemas.microsoft.com/office/word/2012/wordml" xmlns:w16cex="http://schemas.microsoft.com/office/word/2018/wordml/cex" xmlns:w16cid="http://schemas.microsoft.com/office/word/2016/wordml/cid" xmlns:w16="http://schemas.microsoft.com/office/word/2018/wordml" xmlns:w16sdtdh="http://schemas.microsoft.com/office/word/2020/wordml/sdtdatahash" xmlns:w16se="http://schemas.microsoft.com/office/word/2015/wordml/symex" mc:Ignorable="w14 w15 w16se w16cid w16 w16cex w16sdtdh">
+<w:styles xmlns:mc="http://schemas.openxmlformats.org/markup-compatibility/2006" xmlns:r="http://schemas.openxmlformats.org/officeDocument/2006/relationships" xmlns:w="http://schemas.openxmlformats.org/wordprocessingml/2006/main" xmlns:w14="http://schemas.microsoft.com/office/word/2010/wordml" xmlns:w15="http://schemas.microsoft.com/office/word/2012/wordml" xmlns:w16cex="http://schemas.microsoft.com/office/word/2018/wordml/cex" xmlns:w16cid="http://schemas.microsoft.com/office/word/2016/wordml/cid" xmlns:w16="http://schemas.microsoft.com/office/word/2018/wordml" xmlns:w16du="http://schemas.microsoft.com/office/word/2023/wordml/word16du" xmlns:w16sdtdh="http://schemas.microsoft.com/office/word/2020/wordml/sdtdatahash" xmlns:w16se="http://schemas.microsoft.com/office/word/2015/wordml/symex" mc:Ignorable="w14 w15 w16se w16cid w16 w16cex w16sdtdh w16du">
   <w:docDefaults>
     <w:rPrDefault>
       <w:rPr>
@@ -1635,6 +1634,9 @@
   <wetp:taskpane dockstate="right" visibility="0" width="350" row="0">
     <wetp:webextensionref xmlns:r="http://schemas.openxmlformats.org/officeDocument/2006/relationships" r:id="rId1"/>
   </wetp:taskpane>
+  <wetp:taskpane dockstate="right" visibility="0" width="524" row="2">
+    <wetp:webextensionref xmlns:r="http://schemas.openxmlformats.org/officeDocument/2006/relationships" r:id="rId2"/>
+  </wetp:taskpane>
 </wetp:taskpanes>
 </file>
 
@@ -1646,4 +1648,14 @@
   <we:bindings/>
   <we:snapshot xmlns:r="http://schemas.openxmlformats.org/officeDocument/2006/relationships"/>
 </we:webextension>
+</file>
+
+<file path=word/webextensions/webextension2.xml><?xml version="1.0" encoding="utf-8"?>
+<we:webextension xmlns:we="http://schemas.microsoft.com/office/webextensions/webextension/2010/11" id="{C1CB2C5C-D67C-477D-96A6-6C47845E09DF}">
+  <we:reference id="96bbbbae-0592-4137-a0c0-33deb1b43b32" version="1.0.0.0" store="developer" storeType="Registry"/>
+  <we:alternateReferences/>
+  <we:properties/>
+  <we:bindings/>
+  <we:snapshot xmlns:r="http://schemas.openxmlformats.org/officeDocument/2006/relationships"/>
+</we:webextension>
 </file>
--- a/testDocument.docx
+++ b/testDocument.docx
@@ -1,6 +1,6 @@
 
 <file path=word/document.xml><?xml version="1.0" encoding="utf-8"?>
-<w:document xmlns:wpc="http://schemas.microsoft.com/office/word/2010/wordprocessingCanvas" xmlns:cx="http://schemas.microsoft.com/office/drawing/2014/chartex" xmlns:cx1="http://schemas.microsoft.com/office/drawing/2015/9/8/chartex" xmlns:cx2="http://schemas.microsoft.com/office/drawing/2015/10/21/chartex" xmlns:cx3="http://schemas.microsoft.com/office/drawing/2016/5/9/chartex" xmlns:cx4="http://schemas.microsoft.com/office/drawing/2016/5/10/chartex" xmlns:cx5="http://schemas.microsoft.com/office/drawing/2016/5/11/chartex" xmlns:cx6="http://schemas.microsoft.com/office/drawing/2016/5/12/chartex" xmlns:cx7="http://schemas.microsoft.com/office/drawing/2016/5/13/chartex" xmlns:cx8="http://schemas.microsoft.com/office/drawing/2016/5/14/chartex" xmlns:mc="http://schemas.openxmlformats.org/markup-compatibility/2006" xmlns:aink="http://schemas.microsoft.com/office/drawing/2016/ink" xmlns:am3d="http://schemas.microsoft.com/office/drawing/2017/model3d" xmlns:o="urn:schemas-microsoft-com:office:office" xmlns:oel="http://schemas.microsoft.com/office/2019/extlst" xmlns:r="http://schemas.openxmlformats.org/officeDocument/2006/relationships" xmlns:m="http://schemas.openxmlformats.org/officeDocument/2006/math" xmlns:v="urn:schemas-microsoft-com:vml" xmlns:wp14="http://schemas.microsoft.com/office/word/2010/wordprocessingDrawing" xmlns:wp="http://schemas.openxmlformats.org/drawingml/2006/wordprocessingDrawing" xmlns:w10="urn:schemas-microsoft-com:office:word" xmlns:w="http://schemas.openxmlformats.org/wordprocessingml/2006/main" xmlns:w14="http://schemas.microsoft.com/office/word/2010/wordml" xmlns:w15="http://schemas.microsoft.com/office/word/2012/wordml" xmlns:w16cex="http://schemas.microsoft.com/office/word/2018/wordml/cex" xmlns:w16cid="http://schemas.microsoft.com/office/word/2016/wordml/cid" xmlns:w16="http://schemas.microsoft.com/office/word/2018/wordml" xmlns:w16du="http://schemas.microsoft.com/office/word/2023/wordml/word16du" xmlns:w16sdtdh="http://schemas.microsoft.com/office/word/2020/wordml/sdtdatahash" xmlns:w16se="http://schemas.microsoft.com/office/word/2015/wordml/symex" xmlns:wpg="http://schemas.microsoft.com/office/word/2010/wordprocessingGroup" xmlns:wpi="http://schemas.microsoft.com/office/word/2010/wordprocessingInk" xmlns:wne="http://schemas.microsoft.com/office/word/2006/wordml" xmlns:wps="http://schemas.microsoft.com/office/word/2010/wordprocessingShape" mc:Ignorable="w14 w15 w16se w16cid w16 w16cex w16sdtdh w16du wp14">
+<w:document xmlns:wpc="http://schemas.microsoft.com/office/word/2010/wordprocessingCanvas" xmlns:cx="http://schemas.microsoft.com/office/drawing/2014/chartex" xmlns:cx1="http://schemas.microsoft.com/office/drawing/2015/9/8/chartex" xmlns:cx2="http://schemas.microsoft.com/office/drawing/2015/10/21/chartex" xmlns:cx3="http://schemas.microsoft.com/office/drawing/2016/5/9/chartex" xmlns:cx4="http://schemas.microsoft.com/office/drawing/2016/5/10/chartex" xmlns:cx5="http://schemas.microsoft.com/office/drawing/2016/5/11/chartex" xmlns:cx6="http://schemas.microsoft.com/office/drawing/2016/5/12/chartex" xmlns:cx7="http://schemas.microsoft.com/office/drawing/2016/5/13/chartex" xmlns:cx8="http://schemas.microsoft.com/office/drawing/2016/5/14/chartex" xmlns:mc="http://schemas.openxmlformats.org/markup-compatibility/2006" xmlns:aink="http://schemas.microsoft.com/office/drawing/2016/ink" xmlns:am3d="http://schemas.microsoft.com/office/drawing/2017/model3d" xmlns:o="urn:schemas-microsoft-com:office:office" xmlns:oel="http://schemas.microsoft.com/office/2019/extlst" xmlns:r="http://schemas.openxmlformats.org/officeDocument/2006/relationships" xmlns:m="http://schemas.openxmlformats.org/officeDocument/2006/math" xmlns:v="urn:schemas-microsoft-com:vml" xmlns:wp14="http://schemas.microsoft.com/office/word/2010/wordprocessingDrawing" xmlns:wp="http://schemas.openxmlformats.org/drawingml/2006/wordprocessingDrawing" xmlns:w10="urn:schemas-microsoft-com:office:word" xmlns:w="http://schemas.openxmlformats.org/wordprocessingml/2006/main" xmlns:w14="http://schemas.microsoft.com/office/word/2010/wordml" xmlns:w15="http://schemas.microsoft.com/office/word/2012/wordml" xmlns:w16cex="http://schemas.microsoft.com/office/word/2018/wordml/cex" xmlns:w16cid="http://schemas.microsoft.com/office/word/2016/wordml/cid" xmlns:w16="http://schemas.microsoft.com/office/word/2018/wordml" xmlns:w16sdtdh="http://schemas.microsoft.com/office/word/2020/wordml/sdtdatahash" xmlns:w16se="http://schemas.microsoft.com/office/word/2015/wordml/symex" xmlns:wpg="http://schemas.microsoft.com/office/word/2010/wordprocessingGroup" xmlns:wpi="http://schemas.microsoft.com/office/word/2010/wordprocessingInk" xmlns:wne="http://schemas.microsoft.com/office/word/2006/wordml" xmlns:wps="http://schemas.microsoft.com/office/word/2010/wordprocessingShape" mc:Ignorable="w14 w15 w16se w16cid w16 w16cex w16sdtdh wp14">
   <w:body>
     <w:p>
       <w:pPr>
@@ -179,16 +179,13 @@
         <w:pStyle w:val="Heading2"/>
       </w:pPr>
       <w:r>
-        <w:t xml:space="preserve">There </w:t>
+        <w:t xml:space="preserve">There is also bullet </w:t>
       </w:r>
       <w:proofErr w:type="gramStart"/>
       <w:r>
-        <w:t>is</w:t>
+        <w:t>points</w:t>
       </w:r>
       <w:proofErr w:type="gramEnd"/>
-      <w:r>
-        <w:t xml:space="preserve"> also bullet points</w:t>
-      </w:r>
     </w:p>
     <w:p>
       <w:pPr>
@@ -285,7 +282,7 @@
 </file>
 
 <file path=word/numbering.xml><?xml version="1.0" encoding="utf-8"?>
-<w:numbering xmlns:wpc="http://schemas.microsoft.com/office/word/2010/wordprocessingCanvas" xmlns:cx="http://schemas.microsoft.com/office/drawing/2014/chartex" xmlns:cx1="http://schemas.microsoft.com/office/drawing/2015/9/8/chartex" xmlns:cx2="http://schemas.microsoft.com/office/drawing/2015/10/21/chartex" xmlns:cx3="http://schemas.microsoft.com/office/drawing/2016/5/9/chartex" xmlns:cx4="http://schemas.microsoft.com/office/drawing/2016/5/10/chartex" xmlns:cx5="http://schemas.microsoft.com/office/drawing/2016/5/11/chartex" xmlns:cx6="http://schemas.microsoft.com/office/drawing/2016/5/12/chartex" xmlns:cx7="http://schemas.microsoft.com/office/drawing/2016/5/13/chartex" xmlns:cx8="http://schemas.microsoft.com/office/drawing/2016/5/14/chartex" xmlns:mc="http://schemas.openxmlformats.org/markup-compatibility/2006" xmlns:aink="http://schemas.microsoft.com/office/drawing/2016/ink" xmlns:am3d="http://schemas.microsoft.com/office/drawing/2017/model3d" xmlns:o="urn:schemas-microsoft-com:office:office" xmlns:oel="http://schemas.microsoft.com/office/2019/extlst" xmlns:r="http://schemas.openxmlformats.org/officeDocument/2006/relationships" xmlns:m="http://schemas.openxmlformats.org/officeDocument/2006/math" xmlns:v="urn:schemas-microsoft-com:vml" xmlns:wp14="http://schemas.microsoft.com/office/word/2010/wordprocessingDrawing" xmlns:wp="http://schemas.openxmlformats.org/drawingml/2006/wordprocessingDrawing" xmlns:w10="urn:schemas-microsoft-com:office:word" xmlns:w="http://schemas.openxmlformats.org/wordprocessingml/2006/main" xmlns:w14="http://schemas.microsoft.com/office/word/2010/wordml" xmlns:w15="http://schemas.microsoft.com/office/word/2012/wordml" xmlns:w16cex="http://schemas.microsoft.com/office/word/2018/wordml/cex" xmlns:w16cid="http://schemas.microsoft.com/office/word/2016/wordml/cid" xmlns:w16="http://schemas.microsoft.com/office/word/2018/wordml" xmlns:w16du="http://schemas.microsoft.com/office/word/2023/wordml/word16du" xmlns:w16sdtdh="http://schemas.microsoft.com/office/word/2020/wordml/sdtdatahash" xmlns:w16se="http://schemas.microsoft.com/office/word/2015/wordml/symex" xmlns:wpg="http://schemas.microsoft.com/office/word/2010/wordprocessingGroup" xmlns:wpi="http://schemas.microsoft.com/office/word/2010/wordprocessingInk" xmlns:wne="http://schemas.microsoft.com/office/word/2006/wordml" xmlns:wps="http://schemas.microsoft.com/office/word/2010/wordprocessingShape" mc:Ignorable="w14 w15 w16se w16cid w16 w16cex w16sdtdh w16du wp14">
+<w:numbering xmlns:wpc="http://schemas.microsoft.com/office/word/2010/wordprocessingCanvas" xmlns:cx="http://schemas.microsoft.com/office/drawing/2014/chartex" xmlns:cx1="http://schemas.microsoft.com/office/drawing/2015/9/8/chartex" xmlns:cx2="http://schemas.microsoft.com/office/drawing/2015/10/21/chartex" xmlns:cx3="http://schemas.microsoft.com/office/drawing/2016/5/9/chartex" xmlns:cx4="http://schemas.microsoft.com/office/drawing/2016/5/10/chartex" xmlns:cx5="http://schemas.microsoft.com/office/drawing/2016/5/11/chartex" xmlns:cx6="http://schemas.microsoft.com/office/drawing/2016/5/12/chartex" xmlns:cx7="http://schemas.microsoft.com/office/drawing/2016/5/13/chartex" xmlns:cx8="http://schemas.microsoft.com/office/drawing/2016/5/14/chartex" xmlns:mc="http://schemas.openxmlformats.org/markup-compatibility/2006" xmlns:aink="http://schemas.microsoft.com/office/drawing/2016/ink" xmlns:am3d="http://schemas.microsoft.com/office/drawing/2017/model3d" xmlns:o="urn:schemas-microsoft-com:office:office" xmlns:oel="http://schemas.microsoft.com/office/2019/extlst" xmlns:r="http://schemas.openxmlformats.org/officeDocument/2006/relationships" xmlns:m="http://schemas.openxmlformats.org/officeDocument/2006/math" xmlns:v="urn:schemas-microsoft-com:vml" xmlns:wp14="http://schemas.microsoft.com/office/word/2010/wordprocessingDrawing" xmlns:wp="http://schemas.openxmlformats.org/drawingml/2006/wordprocessingDrawing" xmlns:w10="urn:schemas-microsoft-com:office:word" xmlns:w="http://schemas.openxmlformats.org/wordprocessingml/2006/main" xmlns:w14="http://schemas.microsoft.com/office/word/2010/wordml" xmlns:w15="http://schemas.microsoft.com/office/word/2012/wordml" xmlns:w16cex="http://schemas.microsoft.com/office/word/2018/wordml/cex" xmlns:w16cid="http://schemas.microsoft.com/office/word/2016/wordml/cid" xmlns:w16="http://schemas.microsoft.com/office/word/2018/wordml" xmlns:w16sdtdh="http://schemas.microsoft.com/office/word/2020/wordml/sdtdatahash" xmlns:w16se="http://schemas.microsoft.com/office/word/2015/wordml/symex" xmlns:wpg="http://schemas.microsoft.com/office/word/2010/wordprocessingGroup" xmlns:wpi="http://schemas.microsoft.com/office/word/2010/wordprocessingInk" xmlns:wne="http://schemas.microsoft.com/office/word/2006/wordml" xmlns:wps="http://schemas.microsoft.com/office/word/2010/wordprocessingShape" mc:Ignorable="w14 w15 w16se w16cid w16 w16cex w16sdtdh wp14">
   <w:abstractNum w:abstractNumId="0" w15:restartNumberingAfterBreak="0">
     <w:nsid w:val="799D418A"/>
     <w:multiLevelType w:val="hybridMultilevel"/>
@@ -406,7 +403,7 @@
 </file>
 
 <file path=word/styles.xml><?xml version="1.0" encoding="utf-8"?>
-<w:styles xmlns:mc="http://schemas.openxmlformats.org/markup-compatibility/2006" xmlns:r="http://schemas.openxmlformats.org/officeDocument/2006/relationships" xmlns:w="http://schemas.openxmlformats.org/wordprocessingml/2006/main" xmlns:w14="http://schemas.microsoft.com/office/word/2010/wordml" xmlns:w15="http://schemas.microsoft.com/office/word/2012/wordml" xmlns:w16cex="http://schemas.microsoft.com/office/word/2018/wordml/cex" xmlns:w16cid="http://schemas.microsoft.com/office/word/2016/wordml/cid" xmlns:w16="http://schemas.microsoft.com/office/word/2018/wordml" xmlns:w16du="http://schemas.microsoft.com/office/word/2023/wordml/word16du" xmlns:w16sdtdh="http://schemas.microsoft.com/office/word/2020/wordml/sdtdatahash" xmlns:w16se="http://schemas.microsoft.com/office/word/2015/wordml/symex" mc:Ignorable="w14 w15 w16se w16cid w16 w16cex w16sdtdh w16du">
+<w:styles xmlns:mc="http://schemas.openxmlformats.org/markup-compatibility/2006" xmlns:r="http://schemas.openxmlformats.org/officeDocument/2006/relationships" xmlns:w="http://schemas.openxmlformats.org/wordprocessingml/2006/main" xmlns:w14="http://schemas.microsoft.com/office/word/2010/wordml" xmlns:w15="http://schemas.microsoft.com/office/word/2012/wordml" xmlns:w16cex="http://schemas.microsoft.com/office/word/2018/wordml/cex" xmlns:w16cid="http://schemas.microsoft.com/office/word/2016/wordml/cid" xmlns:w16="http://schemas.microsoft.com/office/word/2018/wordml" xmlns:w16sdtdh="http://schemas.microsoft.com/office/word/2020/wordml/sdtdatahash" xmlns:w16se="http://schemas.microsoft.com/office/word/2015/wordml/symex" mc:Ignorable="w14 w15 w16se w16cid w16 w16cex w16sdtdh">
   <w:docDefaults>
     <w:rPrDefault>
       <w:rPr>
@@ -1634,7 +1631,7 @@
   <wetp:taskpane dockstate="right" visibility="0" width="350" row="0">
     <wetp:webextensionref xmlns:r="http://schemas.openxmlformats.org/officeDocument/2006/relationships" r:id="rId1"/>
   </wetp:taskpane>
-  <wetp:taskpane dockstate="right" visibility="0" width="524" row="2">
+  <wetp:taskpane dockstate="right" visibility="0" width="350" row="2">
     <wetp:webextensionref xmlns:r="http://schemas.openxmlformats.org/officeDocument/2006/relationships" r:id="rId2"/>
   </wetp:taskpane>
 </wetp:taskpanes>

--- a/testDocument.docx
+++ b/testDocument.docx
@@ -5,11 +5,17 @@
     <w:p>
       <w:pPr>
         <w:pStyle w:val="Heading1"/>
+        <w:ind w:firstLine="720"/>
         <w:jc w:val="center"/>
       </w:pPr>
       <w:r>
-        <w:t>This is a word document</w:t>
+        <w:t xml:space="preserve">This is a word </w:t>
       </w:r>
+      <w:proofErr w:type="gramStart"/>
+      <w:r>
+        <w:t>document</w:t>
+      </w:r>
+      <w:proofErr w:type="gramEnd"/>
     </w:p>
     <w:p>
       <w:pPr>
@@ -109,12 +115,23 @@
             <w:tcW w:w="3117" w:type="dxa"/>
           </w:tcPr>
           <w:p>
+            <w:pPr>
+              <w:rPr>
+                <w:highlight w:val="cyan"/>
+              </w:rPr>
+            </w:pPr>
             <w:proofErr w:type="gramStart"/>
             <w:r>
+              <w:rPr>
+                <w:highlight w:val="cyan"/>
+              </w:rPr>
               <w:t>Theres</w:t>
             </w:r>
             <w:proofErr w:type="gramEnd"/>
             <w:r>
+              <w:rPr>
+                <w:highlight w:val="cyan"/>
+              </w:rPr>
               <w:t xml:space="preserve"> stuff</w:t>
             </w:r>
           </w:p>
